--- a/TechComm/assignments/proposal/proposaldebriefing.docx
+++ b/TechComm/assignments/proposal/proposaldebriefing.docx
@@ -1,6 +1,6 @@
 
 <file path=word/document.xml><?xml version="1.0" encoding="utf-8"?>
-<w:document xmlns:wpc="http://schemas.microsoft.com/office/word/2010/wordprocessingCanvas" xmlns:cx="http://schemas.microsoft.com/office/drawing/2014/chartex" xmlns:cx1="http://schemas.microsoft.com/office/drawing/2015/9/8/chartex" xmlns:cx2="http://schemas.microsoft.com/office/drawing/2015/10/21/chartex" xmlns:cx3="http://schemas.microsoft.com/office/drawing/2016/5/9/chartex" xmlns:cx4="http://schemas.microsoft.com/office/drawing/2016/5/10/chartex" xmlns:cx5="http://schemas.microsoft.com/office/drawing/2016/5/11/chartex" xmlns:cx6="http://schemas.microsoft.com/office/drawing/2016/5/12/chartex" xmlns:cx7="http://schemas.microsoft.com/office/drawing/2016/5/13/chartex" xmlns:cx8="http://schemas.microsoft.com/office/drawing/2016/5/14/chartex" xmlns:mc="http://schemas.openxmlformats.org/markup-compatibility/2006" xmlns:aink="http://schemas.microsoft.com/office/drawing/2016/ink" xmlns:am3d="http://schemas.microsoft.com/office/drawing/2017/model3d" xmlns:o="urn:schemas-microsoft-com:office:office" xmlns:oel="http://schemas.microsoft.com/office/2019/extlst" xmlns:r="http://schemas.openxmlformats.org/officeDocument/2006/relationships" xmlns:m="http://schemas.openxmlformats.org/officeDocument/2006/math" xmlns:v="urn:schemas-microsoft-com:vml" xmlns:wp14="http://schemas.microsoft.com/office/word/2010/wordprocessingDrawing" xmlns:wp="http://schemas.openxmlformats.org/drawingml/2006/wordprocessingDrawing" xmlns:w10="urn:schemas-microsoft-com:office:word" xmlns:w="http://schemas.openxmlformats.org/wordprocessingml/2006/main" xmlns:w14="http://schemas.microsoft.com/office/word/2010/wordml" xmlns:w15="http://schemas.microsoft.com/office/word/2012/wordml" xmlns:w16cex="http://schemas.microsoft.com/office/word/2018/wordml/cex" xmlns:w16cid="http://schemas.microsoft.com/office/word/2016/wordml/cid" xmlns:w16="http://schemas.microsoft.com/office/word/2018/wordml" xmlns:w16sdtdh="http://schemas.microsoft.com/office/word/2020/wordml/sdtdatahash" xmlns:w16se="http://schemas.microsoft.com/office/word/2015/wordml/symex" xmlns:wpg="http://schemas.microsoft.com/office/word/2010/wordprocessingGroup" xmlns:wpi="http://schemas.microsoft.com/office/word/2010/wordprocessingInk" xmlns:wne="http://schemas.microsoft.com/office/word/2006/wordml" xmlns:wps="http://schemas.microsoft.com/office/word/2010/wordprocessingShape" mc:Ignorable="w14 w15 w16se w16cid w16 w16cex w16sdtdh wp14">
+<w:document xmlns:wpc="http://schemas.microsoft.com/office/word/2010/wordprocessingCanvas" xmlns:cx="http://schemas.microsoft.com/office/drawing/2014/chartex" xmlns:cx1="http://schemas.microsoft.com/office/drawing/2015/9/8/chartex" xmlns:cx2="http://schemas.microsoft.com/office/drawing/2015/10/21/chartex" xmlns:cx3="http://schemas.microsoft.com/office/drawing/2016/5/9/chartex" xmlns:cx4="http://schemas.microsoft.com/office/drawing/2016/5/10/chartex" xmlns:cx5="http://schemas.microsoft.com/office/drawing/2016/5/11/chartex" xmlns:cx6="http://schemas.microsoft.com/office/drawing/2016/5/12/chartex" xmlns:cx7="http://schemas.microsoft.com/office/drawing/2016/5/13/chartex" xmlns:cx8="http://schemas.microsoft.com/office/drawing/2016/5/14/chartex" xmlns:mc="http://schemas.openxmlformats.org/markup-compatibility/2006" xmlns:aink="http://schemas.microsoft.com/office/drawing/2016/ink" xmlns:am3d="http://schemas.microsoft.com/office/drawing/2017/model3d" xmlns:o="urn:schemas-microsoft-com:office:office" xmlns:oel="http://schemas.microsoft.com/office/2019/extlst" xmlns:r="http://schemas.openxmlformats.org/officeDocument/2006/relationships" xmlns:m="http://schemas.openxmlformats.org/officeDocument/2006/math" xmlns:v="urn:schemas-microsoft-com:vml" xmlns:wp14="http://schemas.microsoft.com/office/word/2010/wordprocessingDrawing" xmlns:wp="http://schemas.openxmlformats.org/drawingml/2006/wordprocessingDrawing" xmlns:w10="urn:schemas-microsoft-com:office:word" xmlns:w="http://schemas.openxmlformats.org/wordprocessingml/2006/main" xmlns:w14="http://schemas.microsoft.com/office/word/2010/wordml" xmlns:w15="http://schemas.microsoft.com/office/word/2012/wordml" xmlns:w16cex="http://schemas.microsoft.com/office/word/2018/wordml/cex" xmlns:w16cid="http://schemas.microsoft.com/office/word/2016/wordml/cid" xmlns:w16="http://schemas.microsoft.com/office/word/2018/wordml" xmlns:w16du="http://schemas.microsoft.com/office/word/2023/wordml/word16du" xmlns:w16sdtdh="http://schemas.microsoft.com/office/word/2020/wordml/sdtdatahash" xmlns:w16se="http://schemas.microsoft.com/office/word/2015/wordml/symex" xmlns:wpg="http://schemas.microsoft.com/office/word/2010/wordprocessingGroup" xmlns:wpi="http://schemas.microsoft.com/office/word/2010/wordprocessingInk" xmlns:wne="http://schemas.microsoft.com/office/word/2006/wordml" xmlns:wps="http://schemas.microsoft.com/office/word/2010/wordprocessingShape" mc:Ignorable="w14 w15 w16se w16cid w16 w16cex w16sdtdh w16du wp14">
   <w:body>
     <w:p>
       <w:pPr>
@@ -19,34 +19,7 @@
           <w:sz w:val="40"/>
           <w:szCs w:val="40"/>
         </w:rPr>
-        <w:t>Try-It #1</w:t>
-      </w:r>
-      <w:r>
-        <w:rPr>
-          <w:b/>
-          <w:bCs/>
-          <w:sz w:val="40"/>
-          <w:szCs w:val="40"/>
-        </w:rPr>
-        <w:t>8</w:t>
-      </w:r>
-      <w:r>
-        <w:rPr>
-          <w:b/>
-          <w:bCs/>
-          <w:sz w:val="40"/>
-          <w:szCs w:val="40"/>
-        </w:rPr>
-        <w:t xml:space="preserve">: Group </w:t>
-      </w:r>
-      <w:r>
-        <w:rPr>
-          <w:b/>
-          <w:bCs/>
-          <w:sz w:val="40"/>
-          <w:szCs w:val="40"/>
-        </w:rPr>
-        <w:t>Debriefing for the Proposal</w:t>
+        <w:t>Try-It #18: Group Debriefing for the Proposal</w:t>
       </w:r>
     </w:p>
     <w:p>
@@ -66,42 +39,32 @@
           <w:right w:val="single" w:sz="12" w:space="4" w:color="861F41"/>
         </w:pBdr>
         <w:shd w:val="clear" w:color="auto" w:fill="FCF1E8"/>
-        <w:spacing w:after="0"/>
-        <w:rPr>
+        <w:spacing w:after="120" w:line="240" w:lineRule="auto"/>
+        <w:rPr>
+          <w:rFonts w:asciiTheme="minorHAnsi" w:hAnsiTheme="minorHAnsi" w:cstheme="minorHAnsi"/>
           <w:sz w:val="24"/>
           <w:szCs w:val="24"/>
         </w:rPr>
       </w:pPr>
       <w:r>
         <w:rPr>
+          <w:rFonts w:asciiTheme="minorHAnsi" w:hAnsiTheme="minorHAnsi" w:cstheme="minorHAnsi"/>
           <w:sz w:val="24"/>
           <w:szCs w:val="24"/>
         </w:rPr>
-        <w:t xml:space="preserve">Divide this activity up among your group members. There are </w:t>
-      </w:r>
-      <w:r>
-        <w:rPr>
+        <w:t xml:space="preserve">Divide this activity up among your group members. There are five sections. Each group member should take the lead for at least one section. </w:t>
+      </w:r>
+      <w:r>
+        <w:rPr>
+          <w:rFonts w:asciiTheme="minorHAnsi" w:hAnsiTheme="minorHAnsi" w:cstheme="minorHAnsi"/>
           <w:sz w:val="24"/>
           <w:szCs w:val="24"/>
         </w:rPr>
-        <w:t>five</w:t>
-      </w:r>
-      <w:r>
-        <w:rPr>
-          <w:sz w:val="24"/>
-          <w:szCs w:val="24"/>
-        </w:rPr>
-        <w:t xml:space="preserve"> sections. Each group member should take the lead for at least one section. </w:t>
-      </w:r>
-      <w:r>
-        <w:rPr>
-          <w:sz w:val="24"/>
-          <w:szCs w:val="24"/>
-        </w:rPr>
         <w:t>Everyone in the group should contribute to and agree on the responses here</w:t>
       </w:r>
       <w:r>
         <w:rPr>
+          <w:rFonts w:asciiTheme="minorHAnsi" w:hAnsiTheme="minorHAnsi" w:cstheme="minorHAnsi"/>
           <w:sz w:val="24"/>
           <w:szCs w:val="24"/>
         </w:rPr>
@@ -117,14 +80,16 @@
           <w:right w:val="single" w:sz="12" w:space="4" w:color="861F41"/>
         </w:pBdr>
         <w:shd w:val="clear" w:color="auto" w:fill="FCF1E8"/>
-        <w:spacing w:after="0"/>
-        <w:rPr>
+        <w:spacing w:after="120" w:line="240" w:lineRule="auto"/>
+        <w:rPr>
+          <w:rFonts w:asciiTheme="minorHAnsi" w:hAnsiTheme="minorHAnsi" w:cstheme="minorHAnsi"/>
           <w:sz w:val="24"/>
           <w:szCs w:val="24"/>
         </w:rPr>
       </w:pPr>
       <w:r>
         <w:rPr>
+          <w:rFonts w:asciiTheme="minorHAnsi" w:hAnsiTheme="minorHAnsi" w:cstheme="minorHAnsi"/>
           <w:sz w:val="24"/>
           <w:szCs w:val="24"/>
         </w:rPr>
@@ -141,6 +106,7 @@
         </w:pBdr>
         <w:shd w:val="clear" w:color="auto" w:fill="FCF1E8"/>
         <w:rPr>
+          <w:rFonts w:asciiTheme="minorHAnsi" w:hAnsiTheme="minorHAnsi" w:cstheme="minorHAnsi"/>
           <w:sz w:val="2"/>
           <w:szCs w:val="2"/>
         </w:rPr>
@@ -158,55 +124,71 @@
       <w:pPr>
         <w:pStyle w:val="Boxed"/>
         <w:spacing w:after="0"/>
-      </w:pPr>
-      <w:r>
-        <w:t xml:space="preserve">Which group member(s) </w:t>
-      </w:r>
-      <w:r>
-        <w:t xml:space="preserve">led </w:t>
-      </w:r>
-      <w:r>
-        <w:t xml:space="preserve">work on this section? </w:t>
-      </w:r>
-    </w:p>
-    <w:p>
-      <w:pPr>
-        <w:pStyle w:val="Boxed"/>
-      </w:pPr>
-      <w:r>
-        <w:t xml:space="preserve">    </w:t>
-      </w:r>
-      <w:r>
-        <w:t>Leader</w:t>
-      </w:r>
-      <w:r>
-        <w:t>(s)</w:t>
-      </w:r>
-      <w:r>
-        <w:t>:</w:t>
-      </w:r>
-    </w:p>
-    <w:p>
-      <w:pPr>
-        <w:pStyle w:val="Boxed"/>
-      </w:pPr>
-      <w:r>
-        <w:t xml:space="preserve">Summarize the work that each group member did on the proposal. If everyone participated in an activity, you </w:t>
-      </w:r>
-      <w:proofErr w:type="gramStart"/>
-      <w:r>
-        <w:t>can</w:t>
-      </w:r>
-      <w:proofErr w:type="gramEnd"/>
-      <w:r>
-        <w:t xml:space="preserve"> include a section listing that work as well.</w:t>
-      </w:r>
-    </w:p>
-    <w:p>
-      <w:pPr>
-        <w:pStyle w:val="Boxed"/>
-      </w:pPr>
-      <w:r>
+        <w:rPr>
+          <w:rFonts w:asciiTheme="minorHAnsi" w:hAnsiTheme="minorHAnsi"/>
+        </w:rPr>
+      </w:pPr>
+      <w:r>
+        <w:rPr>
+          <w:rFonts w:asciiTheme="minorHAnsi" w:hAnsiTheme="minorHAnsi"/>
+        </w:rPr>
+        <w:t xml:space="preserve">Which group member(s) led work on this section? </w:t>
+      </w:r>
+    </w:p>
+    <w:p>
+      <w:pPr>
+        <w:pStyle w:val="Boxed"/>
+        <w:spacing w:after="0"/>
+        <w:rPr>
+          <w:rFonts w:asciiTheme="minorHAnsi" w:hAnsiTheme="minorHAnsi"/>
+        </w:rPr>
+      </w:pPr>
+      <w:r>
+        <w:rPr>
+          <w:rFonts w:asciiTheme="minorHAnsi" w:hAnsiTheme="minorHAnsi"/>
+        </w:rPr>
+        <w:t>Responsible for this section:</w:t>
+      </w:r>
+    </w:p>
+    <w:p>
+      <w:pPr>
+        <w:pStyle w:val="Boxed"/>
+        <w:rPr>
+          <w:rFonts w:asciiTheme="minorHAnsi" w:hAnsiTheme="minorHAnsi"/>
+        </w:rPr>
+      </w:pPr>
+      <w:r>
+        <w:rPr>
+          <w:rFonts w:asciiTheme="minorHAnsi" w:hAnsiTheme="minorHAnsi"/>
+        </w:rPr>
+        <w:t>Helpers:</w:t>
+      </w:r>
+    </w:p>
+    <w:p>
+      <w:pPr>
+        <w:pStyle w:val="Boxed"/>
+        <w:rPr>
+          <w:rFonts w:asciiTheme="minorHAnsi" w:hAnsiTheme="minorHAnsi"/>
+        </w:rPr>
+      </w:pPr>
+      <w:r>
+        <w:rPr>
+          <w:rFonts w:asciiTheme="minorHAnsi" w:hAnsiTheme="minorHAnsi"/>
+        </w:rPr>
+        <w:t>Summarize the work that each group member did on the proposal. If everyone participated in an activity, you can include a section listing that work as well.</w:t>
+      </w:r>
+    </w:p>
+    <w:p>
+      <w:pPr>
+        <w:pStyle w:val="Boxed"/>
+        <w:rPr>
+          <w:rFonts w:asciiTheme="minorHAnsi" w:hAnsiTheme="minorHAnsi"/>
+        </w:rPr>
+      </w:pPr>
+      <w:r>
+        <w:rPr>
+          <w:rFonts w:asciiTheme="minorHAnsi" w:hAnsiTheme="minorHAnsi"/>
+        </w:rPr>
         <w:t xml:space="preserve">Here are some example responses: </w:t>
       </w:r>
     </w:p>
@@ -215,9 +197,13 @@
         <w:pStyle w:val="Boxed"/>
         <w:shd w:val="clear" w:color="auto" w:fill="E5E1E6"/>
         <w:spacing w:before="320"/>
-      </w:pPr>
-      <w:r>
-        <w:rPr>
+        <w:rPr>
+          <w:rFonts w:asciiTheme="minorHAnsi" w:hAnsiTheme="minorHAnsi"/>
+        </w:rPr>
+      </w:pPr>
+      <w:r>
+        <w:rPr>
+          <w:rFonts w:asciiTheme="minorHAnsi" w:hAnsiTheme="minorHAnsi"/>
           <w:b/>
           <w:bCs/>
           <w:color w:val="861F41"/>
@@ -225,6 +211,9 @@
         <w:t>Padma</w:t>
       </w:r>
       <w:r>
+        <w:rPr>
+          <w:rFonts w:asciiTheme="minorHAnsi" w:hAnsiTheme="minorHAnsi"/>
+        </w:rPr>
         <w:t xml:space="preserve"> is the group leader. She organized meetings and made sure everyone turned in work on time. She also wrote the proposal introduction and conclusion. She submitted the final document.</w:t>
       </w:r>
     </w:p>
@@ -232,9 +221,13 @@
       <w:pPr>
         <w:pStyle w:val="Boxed"/>
         <w:shd w:val="clear" w:color="auto" w:fill="E5E1E6"/>
-      </w:pPr>
-      <w:r>
-        <w:rPr>
+        <w:rPr>
+          <w:rFonts w:asciiTheme="minorHAnsi" w:hAnsiTheme="minorHAnsi"/>
+        </w:rPr>
+      </w:pPr>
+      <w:r>
+        <w:rPr>
+          <w:rFonts w:asciiTheme="minorHAnsi" w:hAnsiTheme="minorHAnsi"/>
           <w:b/>
           <w:bCs/>
           <w:color w:val="861F41"/>
@@ -242,47 +235,74 @@
         <w:t>Everyone</w:t>
       </w:r>
       <w:r>
+        <w:rPr>
+          <w:rFonts w:asciiTheme="minorHAnsi" w:hAnsiTheme="minorHAnsi"/>
+        </w:rPr>
         <w:t xml:space="preserve"> in the group helped with audience analysis and with revision once the drafts for all sections were added.</w:t>
       </w:r>
     </w:p>
     <w:p>
       <w:pPr>
         <w:pStyle w:val="Boxed"/>
-      </w:pPr>
-    </w:p>
-    <w:p>
-      <w:pPr>
-        <w:pStyle w:val="Boxed"/>
-      </w:pPr>
-    </w:p>
-    <w:p>
-      <w:pPr>
-        <w:pStyle w:val="Boxed"/>
-      </w:pPr>
-    </w:p>
-    <w:p>
-      <w:pPr>
-        <w:pStyle w:val="Boxed"/>
-      </w:pPr>
-    </w:p>
-    <w:p>
-      <w:pPr>
-        <w:pStyle w:val="Boxed"/>
-      </w:pPr>
-    </w:p>
-    <w:p>
-      <w:pPr>
-        <w:pStyle w:val="Boxed"/>
-      </w:pPr>
-    </w:p>
-    <w:p>
-      <w:pPr>
-        <w:pStyle w:val="Boxed"/>
-      </w:pPr>
-    </w:p>
-    <w:p>
-      <w:pPr>
-        <w:pStyle w:val="Boxed"/>
+        <w:rPr>
+          <w:rFonts w:asciiTheme="minorHAnsi" w:hAnsiTheme="minorHAnsi"/>
+        </w:rPr>
+      </w:pPr>
+    </w:p>
+    <w:p>
+      <w:pPr>
+        <w:pStyle w:val="Boxed"/>
+        <w:rPr>
+          <w:rFonts w:asciiTheme="minorHAnsi" w:hAnsiTheme="minorHAnsi"/>
+        </w:rPr>
+      </w:pPr>
+    </w:p>
+    <w:p>
+      <w:pPr>
+        <w:pStyle w:val="Boxed"/>
+        <w:rPr>
+          <w:rFonts w:asciiTheme="minorHAnsi" w:hAnsiTheme="minorHAnsi"/>
+        </w:rPr>
+      </w:pPr>
+    </w:p>
+    <w:p>
+      <w:pPr>
+        <w:pStyle w:val="Boxed"/>
+        <w:rPr>
+          <w:rFonts w:asciiTheme="minorHAnsi" w:hAnsiTheme="minorHAnsi"/>
+        </w:rPr>
+      </w:pPr>
+    </w:p>
+    <w:p>
+      <w:pPr>
+        <w:pStyle w:val="Boxed"/>
+        <w:rPr>
+          <w:rFonts w:asciiTheme="minorHAnsi" w:hAnsiTheme="minorHAnsi"/>
+        </w:rPr>
+      </w:pPr>
+    </w:p>
+    <w:p>
+      <w:pPr>
+        <w:pStyle w:val="Boxed"/>
+        <w:rPr>
+          <w:rFonts w:asciiTheme="minorHAnsi" w:hAnsiTheme="minorHAnsi"/>
+        </w:rPr>
+      </w:pPr>
+    </w:p>
+    <w:p>
+      <w:pPr>
+        <w:pStyle w:val="Boxed"/>
+        <w:rPr>
+          <w:rFonts w:asciiTheme="minorHAnsi" w:hAnsiTheme="minorHAnsi"/>
+        </w:rPr>
+      </w:pPr>
+    </w:p>
+    <w:p>
+      <w:pPr>
+        <w:pStyle w:val="Boxed"/>
+        <w:rPr>
+          <w:rFonts w:asciiTheme="minorHAnsi" w:hAnsiTheme="minorHAnsi"/>
+        </w:rPr>
       </w:pPr>
     </w:p>
     <w:p>
@@ -297,6 +317,9 @@
         </w:rPr>
       </w:pPr>
       <w:r>
+        <w:rPr>
+          <w:rFonts w:asciiTheme="minorHAnsi" w:hAnsiTheme="minorHAnsi" w:cstheme="minorHAnsi"/>
+        </w:rPr>
         <w:br w:type="page"/>
       </w:r>
     </w:p>
@@ -313,53 +336,80 @@
       <w:pPr>
         <w:pStyle w:val="Boxed"/>
         <w:spacing w:after="0"/>
-      </w:pPr>
-      <w:r>
-        <w:t xml:space="preserve">Which group member(s) </w:t>
-      </w:r>
-      <w:r>
-        <w:t xml:space="preserve">led </w:t>
-      </w:r>
-      <w:r>
-        <w:t xml:space="preserve">work on this section? </w:t>
-      </w:r>
-    </w:p>
-    <w:p>
-      <w:pPr>
-        <w:pStyle w:val="Boxed"/>
-      </w:pPr>
-      <w:r>
-        <w:t xml:space="preserve">    </w:t>
-      </w:r>
-      <w:r>
-        <w:t>Leader</w:t>
-      </w:r>
-      <w:r>
-        <w:t>(s)</w:t>
-      </w:r>
-      <w:r>
-        <w:t>:</w:t>
-      </w:r>
-    </w:p>
-    <w:p>
-      <w:pPr>
-        <w:pStyle w:val="Boxed"/>
-      </w:pPr>
-      <w:r>
+        <w:rPr>
+          <w:rFonts w:asciiTheme="minorHAnsi" w:hAnsiTheme="minorHAnsi"/>
+        </w:rPr>
+      </w:pPr>
+      <w:r>
+        <w:rPr>
+          <w:rFonts w:asciiTheme="minorHAnsi" w:hAnsiTheme="minorHAnsi"/>
+        </w:rPr>
+        <w:t xml:space="preserve">Which group member(s) led work on this section? </w:t>
+      </w:r>
+    </w:p>
+    <w:p>
+      <w:pPr>
+        <w:pStyle w:val="Boxed"/>
+        <w:spacing w:after="0"/>
+        <w:rPr>
+          <w:rFonts w:asciiTheme="minorHAnsi" w:hAnsiTheme="minorHAnsi"/>
+        </w:rPr>
+      </w:pPr>
+      <w:r>
+        <w:rPr>
+          <w:rFonts w:asciiTheme="minorHAnsi" w:hAnsiTheme="minorHAnsi"/>
+        </w:rPr>
+        <w:t>Responsible for this section:</w:t>
+      </w:r>
+    </w:p>
+    <w:p>
+      <w:pPr>
+        <w:pStyle w:val="Boxed"/>
+        <w:rPr>
+          <w:rFonts w:asciiTheme="minorHAnsi" w:hAnsiTheme="minorHAnsi"/>
+        </w:rPr>
+      </w:pPr>
+      <w:r>
+        <w:rPr>
+          <w:rFonts w:asciiTheme="minorHAnsi" w:hAnsiTheme="minorHAnsi"/>
+        </w:rPr>
+        <w:t>Helpers:</w:t>
+      </w:r>
+    </w:p>
+    <w:p>
+      <w:pPr>
+        <w:pStyle w:val="Boxed"/>
+        <w:rPr>
+          <w:rFonts w:asciiTheme="minorHAnsi" w:hAnsiTheme="minorHAnsi"/>
+        </w:rPr>
+      </w:pPr>
+      <w:r>
+        <w:rPr>
+          <w:rFonts w:asciiTheme="minorHAnsi" w:hAnsiTheme="minorHAnsi"/>
+        </w:rPr>
         <w:t>What did the group do well together while collaborating on the proposal?</w:t>
       </w:r>
       <w:r>
+        <w:rPr>
+          <w:rFonts w:asciiTheme="minorHAnsi" w:hAnsiTheme="minorHAnsi"/>
+        </w:rPr>
         <w:br/>
       </w:r>
     </w:p>
     <w:p>
       <w:pPr>
         <w:pStyle w:val="Boxed"/>
-      </w:pPr>
-    </w:p>
-    <w:p>
-      <w:pPr>
-        <w:pStyle w:val="Boxed"/>
+        <w:rPr>
+          <w:rFonts w:asciiTheme="minorHAnsi" w:hAnsiTheme="minorHAnsi"/>
+        </w:rPr>
+      </w:pPr>
+    </w:p>
+    <w:p>
+      <w:pPr>
+        <w:pStyle w:val="Boxed"/>
+        <w:rPr>
+          <w:rFonts w:asciiTheme="minorHAnsi" w:hAnsiTheme="minorHAnsi"/>
+        </w:rPr>
       </w:pPr>
     </w:p>
     <w:p>
@@ -374,55 +424,82 @@
       <w:pPr>
         <w:pStyle w:val="Boxed"/>
         <w:spacing w:after="0"/>
-      </w:pPr>
-      <w:r>
-        <w:t xml:space="preserve">Which group member(s) </w:t>
-      </w:r>
-      <w:r>
-        <w:t xml:space="preserve">led </w:t>
-      </w:r>
-      <w:r>
-        <w:t xml:space="preserve">work on this section? </w:t>
-      </w:r>
-    </w:p>
-    <w:p>
-      <w:pPr>
-        <w:pStyle w:val="Boxed"/>
-      </w:pPr>
-      <w:r>
-        <w:t xml:space="preserve">    </w:t>
-      </w:r>
-      <w:r>
-        <w:t>Leader</w:t>
-      </w:r>
-      <w:r>
-        <w:t>(s)</w:t>
-      </w:r>
-      <w:r>
-        <w:t>:</w:t>
-      </w:r>
-    </w:p>
-    <w:p>
-      <w:pPr>
-        <w:pStyle w:val="Boxed"/>
-      </w:pPr>
-      <w:r>
+        <w:rPr>
+          <w:rFonts w:asciiTheme="minorHAnsi" w:hAnsiTheme="minorHAnsi"/>
+        </w:rPr>
+      </w:pPr>
+      <w:r>
+        <w:rPr>
+          <w:rFonts w:asciiTheme="minorHAnsi" w:hAnsiTheme="minorHAnsi"/>
+        </w:rPr>
+        <w:t xml:space="preserve">Which group member(s) led work on this section? </w:t>
+      </w:r>
+    </w:p>
+    <w:p>
+      <w:pPr>
+        <w:pStyle w:val="Boxed"/>
+        <w:spacing w:after="0"/>
+        <w:rPr>
+          <w:rFonts w:asciiTheme="minorHAnsi" w:hAnsiTheme="minorHAnsi"/>
+        </w:rPr>
+      </w:pPr>
+      <w:r>
+        <w:rPr>
+          <w:rFonts w:asciiTheme="minorHAnsi" w:hAnsiTheme="minorHAnsi"/>
+        </w:rPr>
+        <w:t>Responsible for this section:</w:t>
+      </w:r>
+    </w:p>
+    <w:p>
+      <w:pPr>
+        <w:pStyle w:val="Boxed"/>
+        <w:rPr>
+          <w:rFonts w:asciiTheme="minorHAnsi" w:hAnsiTheme="minorHAnsi"/>
+        </w:rPr>
+      </w:pPr>
+      <w:r>
+        <w:rPr>
+          <w:rFonts w:asciiTheme="minorHAnsi" w:hAnsiTheme="minorHAnsi"/>
+        </w:rPr>
+        <w:t>Helpers:</w:t>
+      </w:r>
+    </w:p>
+    <w:p>
+      <w:pPr>
+        <w:pStyle w:val="Boxed"/>
+        <w:rPr>
+          <w:rFonts w:asciiTheme="minorHAnsi" w:hAnsiTheme="minorHAnsi"/>
+        </w:rPr>
+      </w:pPr>
+      <w:r>
+        <w:rPr>
+          <w:rFonts w:asciiTheme="minorHAnsi" w:hAnsiTheme="minorHAnsi"/>
+        </w:rPr>
         <w:t>What could the group improve while working on the recommendation report together?</w:t>
       </w:r>
     </w:p>
     <w:p>
       <w:pPr>
         <w:pStyle w:val="Boxed"/>
-      </w:pPr>
-    </w:p>
-    <w:p>
-      <w:pPr>
-        <w:pStyle w:val="Boxed"/>
-      </w:pPr>
-    </w:p>
-    <w:p>
-      <w:pPr>
-        <w:pStyle w:val="Boxed"/>
+        <w:rPr>
+          <w:rFonts w:asciiTheme="minorHAnsi" w:hAnsiTheme="minorHAnsi"/>
+        </w:rPr>
+      </w:pPr>
+    </w:p>
+    <w:p>
+      <w:pPr>
+        <w:pStyle w:val="Boxed"/>
+        <w:rPr>
+          <w:rFonts w:asciiTheme="minorHAnsi" w:hAnsiTheme="minorHAnsi"/>
+        </w:rPr>
+      </w:pPr>
+    </w:p>
+    <w:p>
+      <w:pPr>
+        <w:pStyle w:val="Boxed"/>
+        <w:rPr>
+          <w:rFonts w:asciiTheme="minorHAnsi" w:hAnsiTheme="minorHAnsi"/>
+        </w:rPr>
       </w:pPr>
     </w:p>
     <w:p>
@@ -437,158 +514,240 @@
       <w:pPr>
         <w:pStyle w:val="Boxed"/>
         <w:spacing w:after="0"/>
-      </w:pPr>
-      <w:r>
-        <w:t xml:space="preserve">Which group member(s) </w:t>
-      </w:r>
-      <w:r>
-        <w:t xml:space="preserve">led </w:t>
-      </w:r>
-      <w:r>
-        <w:t xml:space="preserve">work on this section? </w:t>
-      </w:r>
-    </w:p>
-    <w:p>
-      <w:pPr>
-        <w:pStyle w:val="Boxed"/>
-      </w:pPr>
-      <w:r>
-        <w:t xml:space="preserve">    </w:t>
-      </w:r>
-      <w:r>
-        <w:t>Leader</w:t>
-      </w:r>
-      <w:r>
-        <w:t>(s)</w:t>
-      </w:r>
-      <w:r>
-        <w:t>:</w:t>
-      </w:r>
-    </w:p>
-    <w:p>
-      <w:pPr>
-        <w:pStyle w:val="Boxed"/>
-      </w:pPr>
-      <w:r>
-        <w:t>Are there members of the group who went beyond equal participation?</w:t>
-      </w:r>
-      <w:r>
+        <w:rPr>
+          <w:rFonts w:asciiTheme="minorHAnsi" w:hAnsiTheme="minorHAnsi"/>
+        </w:rPr>
+      </w:pPr>
+      <w:r>
+        <w:rPr>
+          <w:rFonts w:asciiTheme="minorHAnsi" w:hAnsiTheme="minorHAnsi"/>
+        </w:rPr>
+        <w:t xml:space="preserve">Which group member(s) led work on this section? </w:t>
+      </w:r>
+    </w:p>
+    <w:p>
+      <w:pPr>
+        <w:pStyle w:val="Boxed"/>
+        <w:spacing w:after="0"/>
+        <w:rPr>
+          <w:rFonts w:asciiTheme="minorHAnsi" w:hAnsiTheme="minorHAnsi"/>
+        </w:rPr>
+      </w:pPr>
+      <w:r>
+        <w:rPr>
+          <w:rFonts w:asciiTheme="minorHAnsi" w:hAnsiTheme="minorHAnsi"/>
+        </w:rPr>
+        <w:t>Responsible for this section:</w:t>
+      </w:r>
+    </w:p>
+    <w:p>
+      <w:pPr>
+        <w:pStyle w:val="Boxed"/>
+        <w:rPr>
+          <w:rFonts w:asciiTheme="minorHAnsi" w:hAnsiTheme="minorHAnsi"/>
+        </w:rPr>
+      </w:pPr>
+      <w:r>
+        <w:rPr>
+          <w:rFonts w:asciiTheme="minorHAnsi" w:hAnsiTheme="minorHAnsi"/>
+        </w:rPr>
+        <w:t>Helpers:</w:t>
+      </w:r>
+    </w:p>
+    <w:p>
+      <w:pPr>
+        <w:pStyle w:val="Boxed"/>
+        <w:rPr>
+          <w:rFonts w:asciiTheme="minorHAnsi" w:hAnsiTheme="minorHAnsi"/>
+        </w:rPr>
+      </w:pPr>
+      <w:r>
+        <w:rPr>
+          <w:rFonts w:asciiTheme="minorHAnsi" w:hAnsiTheme="minorHAnsi"/>
+        </w:rPr>
+        <w:t>Are there members of the group who went beyond equal participation? Who? What did they do?</w:t>
+      </w:r>
+    </w:p>
+    <w:p>
+      <w:pPr>
+        <w:pStyle w:val="Boxed"/>
+        <w:rPr>
+          <w:rFonts w:asciiTheme="minorHAnsi" w:hAnsiTheme="minorHAnsi"/>
+        </w:rPr>
+      </w:pPr>
+    </w:p>
+    <w:p>
+      <w:pPr>
+        <w:pStyle w:val="Boxed"/>
+        <w:rPr>
+          <w:rFonts w:asciiTheme="minorHAnsi" w:hAnsiTheme="minorHAnsi"/>
+        </w:rPr>
+      </w:pPr>
+    </w:p>
+    <w:p>
+      <w:pPr>
+        <w:pStyle w:val="Boxed"/>
+        <w:rPr>
+          <w:rFonts w:asciiTheme="minorHAnsi" w:hAnsiTheme="minorHAnsi"/>
+        </w:rPr>
+      </w:pPr>
+    </w:p>
+    <w:p>
+      <w:pPr>
+        <w:pStyle w:val="Heading2"/>
+      </w:pPr>
+      <w:r>
+        <w:t>Who Did Not Put in Equal Work</w:t>
+      </w:r>
+    </w:p>
+    <w:p>
+      <w:pPr>
+        <w:pStyle w:val="Boxed"/>
+        <w:spacing w:after="0"/>
+        <w:rPr>
+          <w:rFonts w:asciiTheme="minorHAnsi" w:hAnsiTheme="minorHAnsi"/>
+        </w:rPr>
+      </w:pPr>
+      <w:r>
+        <w:rPr>
+          <w:rFonts w:asciiTheme="minorHAnsi" w:hAnsiTheme="minorHAnsi"/>
+        </w:rPr>
+        <w:t xml:space="preserve">Which group member(s) led work on this section? </w:t>
+      </w:r>
+    </w:p>
+    <w:p>
+      <w:pPr>
+        <w:pStyle w:val="Boxed"/>
+        <w:spacing w:after="0"/>
+        <w:rPr>
+          <w:rFonts w:asciiTheme="minorHAnsi" w:hAnsiTheme="minorHAnsi"/>
+        </w:rPr>
+      </w:pPr>
+      <w:r>
+        <w:rPr>
+          <w:rFonts w:asciiTheme="minorHAnsi" w:hAnsiTheme="minorHAnsi"/>
+        </w:rPr>
+        <w:t>Responsible for this section:</w:t>
+      </w:r>
+    </w:p>
+    <w:p>
+      <w:pPr>
+        <w:pStyle w:val="Boxed"/>
+        <w:rPr>
+          <w:rFonts w:asciiTheme="minorHAnsi" w:hAnsiTheme="minorHAnsi"/>
+        </w:rPr>
+      </w:pPr>
+      <w:r>
+        <w:rPr>
+          <w:rFonts w:asciiTheme="minorHAnsi" w:hAnsiTheme="minorHAnsi"/>
+        </w:rPr>
+        <w:t>Helpers:</w:t>
+      </w:r>
+    </w:p>
+    <w:p>
+      <w:pPr>
+        <w:pStyle w:val="Boxed"/>
+        <w:rPr>
+          <w:rFonts w:asciiTheme="minorHAnsi" w:hAnsiTheme="minorHAnsi"/>
+        </w:rPr>
+      </w:pPr>
+      <w:r>
+        <w:rPr>
+          <w:rFonts w:asciiTheme="minorHAnsi" w:hAnsiTheme="minorHAnsi"/>
+        </w:rPr>
+        <w:t>Are there members of the group who did not participate equally? Who? What did they do</w:t>
+      </w:r>
+      <w:r>
+        <w:rPr>
+          <w:rFonts w:asciiTheme="minorHAnsi" w:hAnsiTheme="minorHAnsi"/>
+        </w:rPr>
+        <w:t xml:space="preserve"> (or not do)</w:t>
+      </w:r>
+      <w:r>
+        <w:rPr>
+          <w:rFonts w:asciiTheme="minorHAnsi" w:hAnsiTheme="minorHAnsi"/>
+        </w:rPr>
+        <w:t>?</w:t>
+      </w:r>
+      <w:r>
+        <w:rPr>
+          <w:rFonts w:asciiTheme="minorHAnsi" w:hAnsiTheme="minorHAnsi"/>
+        </w:rPr>
         <w:t xml:space="preserve"> </w:t>
       </w:r>
-      <w:r>
-        <w:t>Who? What did they do?</w:t>
-      </w:r>
-    </w:p>
-    <w:p>
-      <w:pPr>
-        <w:pStyle w:val="Boxed"/>
-      </w:pPr>
-    </w:p>
-    <w:p>
-      <w:pPr>
-        <w:pStyle w:val="Boxed"/>
-      </w:pPr>
-    </w:p>
-    <w:p>
-      <w:pPr>
-        <w:pStyle w:val="Boxed"/>
-      </w:pPr>
-    </w:p>
-    <w:p>
-      <w:pPr>
-        <w:pStyle w:val="Heading2"/>
-      </w:pPr>
-      <w:r>
-        <w:t>Who Did Not Put in Equal Work</w:t>
-      </w:r>
-    </w:p>
-    <w:p>
-      <w:pPr>
-        <w:pStyle w:val="Boxed"/>
-        <w:spacing w:after="0"/>
-      </w:pPr>
-      <w:r>
-        <w:t xml:space="preserve">Which group member(s) </w:t>
-      </w:r>
-      <w:r>
-        <w:t xml:space="preserve">led </w:t>
-      </w:r>
-      <w:r>
-        <w:t xml:space="preserve">work on this section? </w:t>
-      </w:r>
-    </w:p>
-    <w:p>
-      <w:pPr>
-        <w:pStyle w:val="Boxed"/>
-      </w:pPr>
-      <w:r>
-        <w:t xml:space="preserve">    </w:t>
-      </w:r>
-      <w:r>
-        <w:t>Leader</w:t>
-      </w:r>
-      <w:r>
-        <w:t>(s)</w:t>
-      </w:r>
-      <w:r>
-        <w:t>:</w:t>
-      </w:r>
-    </w:p>
-    <w:p>
-      <w:pPr>
-        <w:pStyle w:val="Boxed"/>
-      </w:pPr>
-      <w:r>
-        <w:t>Are there members of the group who did not participate equally?</w:t>
-      </w:r>
-      <w:r>
-        <w:t xml:space="preserve"> </w:t>
-      </w:r>
-      <w:proofErr w:type="gramStart"/>
-      <w:r>
-        <w:t>Who</w:t>
-      </w:r>
-      <w:proofErr w:type="gramEnd"/>
-      <w:r>
-        <w:t>? What did they do?</w:t>
-      </w:r>
-      <w:r>
-        <w:t xml:space="preserve"> </w:t>
-      </w:r>
-    </w:p>
-    <w:p>
-      <w:pPr>
-        <w:pStyle w:val="Boxed"/>
-      </w:pPr>
-      <w:r>
+    </w:p>
+    <w:p>
+      <w:pPr>
+        <w:pStyle w:val="Boxed"/>
+        <w:rPr>
+          <w:rFonts w:asciiTheme="minorHAnsi" w:hAnsiTheme="minorHAnsi"/>
+        </w:rPr>
+      </w:pPr>
+      <w:r>
+        <w:rPr>
+          <w:rFonts w:asciiTheme="minorHAnsi" w:hAnsiTheme="minorHAnsi"/>
+        </w:rPr>
         <w:t xml:space="preserve">Note: It’s normal for someone to have something come up that interferes with their </w:t>
       </w:r>
       <w:r>
+        <w:rPr>
+          <w:rFonts w:asciiTheme="minorHAnsi" w:hAnsiTheme="minorHAnsi"/>
+        </w:rPr>
         <w:t xml:space="preserve">ability to </w:t>
       </w:r>
       <w:r>
+        <w:rPr>
+          <w:rFonts w:asciiTheme="minorHAnsi" w:hAnsiTheme="minorHAnsi"/>
+        </w:rPr>
         <w:t>work equally. It happens all the time in the workplace. If that person is you,</w:t>
       </w:r>
       <w:r>
+        <w:rPr>
+          <w:rFonts w:asciiTheme="minorHAnsi" w:hAnsiTheme="minorHAnsi"/>
+        </w:rPr>
         <w:t xml:space="preserve"> don’t panic. Y</w:t>
       </w:r>
       <w:r>
-        <w:t>ou can explain what happened in your Project Wrapper.</w:t>
-      </w:r>
-    </w:p>
-    <w:p>
-      <w:pPr>
-        <w:pStyle w:val="Boxed"/>
-      </w:pPr>
-    </w:p>
-    <w:p>
-      <w:pPr>
-        <w:pStyle w:val="Boxed"/>
-      </w:pPr>
-    </w:p>
-    <w:p>
-      <w:pPr>
-        <w:pStyle w:val="Boxed"/>
+        <w:rPr>
+          <w:rFonts w:asciiTheme="minorHAnsi" w:hAnsiTheme="minorHAnsi"/>
+        </w:rPr>
+        <w:t xml:space="preserve">ou can explain what happened in your </w:t>
+      </w:r>
+      <w:r>
+        <w:rPr>
+          <w:rFonts w:asciiTheme="minorHAnsi" w:hAnsiTheme="minorHAnsi"/>
+        </w:rPr>
+        <w:t>Submission</w:t>
+      </w:r>
+      <w:r>
+        <w:rPr>
+          <w:rFonts w:asciiTheme="minorHAnsi" w:hAnsiTheme="minorHAnsi"/>
+        </w:rPr>
+        <w:t xml:space="preserve"> Wrapper.</w:t>
+      </w:r>
+    </w:p>
+    <w:p>
+      <w:pPr>
+        <w:pStyle w:val="Boxed"/>
+        <w:rPr>
+          <w:rFonts w:asciiTheme="minorHAnsi" w:hAnsiTheme="minorHAnsi"/>
+        </w:rPr>
+      </w:pPr>
+    </w:p>
+    <w:p>
+      <w:pPr>
+        <w:pStyle w:val="Boxed"/>
+        <w:rPr>
+          <w:rFonts w:asciiTheme="minorHAnsi" w:hAnsiTheme="minorHAnsi"/>
+        </w:rPr>
+      </w:pPr>
+    </w:p>
+    <w:p>
+      <w:pPr>
+        <w:pStyle w:val="Boxed"/>
+        <w:rPr>
+          <w:rFonts w:asciiTheme="minorHAnsi" w:hAnsiTheme="minorHAnsi"/>
+        </w:rPr>
       </w:pPr>
     </w:p>
     <w:p>
@@ -604,55 +763,82 @@
       <w:pPr>
         <w:pStyle w:val="Boxed"/>
         <w:spacing w:after="0"/>
-      </w:pPr>
-      <w:r>
-        <w:t xml:space="preserve">Which group member(s) </w:t>
-      </w:r>
-      <w:r>
-        <w:t xml:space="preserve">led </w:t>
-      </w:r>
-      <w:r>
-        <w:t xml:space="preserve">work on this section? </w:t>
-      </w:r>
-    </w:p>
-    <w:p>
-      <w:pPr>
-        <w:pStyle w:val="Boxed"/>
-      </w:pPr>
-      <w:r>
-        <w:t xml:space="preserve">    </w:t>
-      </w:r>
-      <w:r>
-        <w:t>Leader</w:t>
-      </w:r>
-      <w:r>
-        <w:t>(s)</w:t>
-      </w:r>
-      <w:r>
-        <w:t>:</w:t>
-      </w:r>
-    </w:p>
-    <w:p>
-      <w:pPr>
-        <w:pStyle w:val="Boxed"/>
-      </w:pPr>
-      <w:r>
+        <w:rPr>
+          <w:rFonts w:asciiTheme="minorHAnsi" w:hAnsiTheme="minorHAnsi"/>
+        </w:rPr>
+      </w:pPr>
+      <w:r>
+        <w:rPr>
+          <w:rFonts w:asciiTheme="minorHAnsi" w:hAnsiTheme="minorHAnsi"/>
+        </w:rPr>
+        <w:t xml:space="preserve">Which group member(s) led work on this section? </w:t>
+      </w:r>
+    </w:p>
+    <w:p>
+      <w:pPr>
+        <w:pStyle w:val="Boxed"/>
+        <w:spacing w:after="0"/>
+        <w:rPr>
+          <w:rFonts w:asciiTheme="minorHAnsi" w:hAnsiTheme="minorHAnsi"/>
+        </w:rPr>
+      </w:pPr>
+      <w:r>
+        <w:rPr>
+          <w:rFonts w:asciiTheme="minorHAnsi" w:hAnsiTheme="minorHAnsi"/>
+        </w:rPr>
+        <w:t>Responsible for this section:</w:t>
+      </w:r>
+    </w:p>
+    <w:p>
+      <w:pPr>
+        <w:pStyle w:val="Boxed"/>
+        <w:rPr>
+          <w:rFonts w:asciiTheme="minorHAnsi" w:hAnsiTheme="minorHAnsi"/>
+        </w:rPr>
+      </w:pPr>
+      <w:r>
+        <w:rPr>
+          <w:rFonts w:asciiTheme="minorHAnsi" w:hAnsiTheme="minorHAnsi"/>
+        </w:rPr>
+        <w:t>Helpers:</w:t>
+      </w:r>
+    </w:p>
+    <w:p>
+      <w:pPr>
+        <w:pStyle w:val="Boxed"/>
+        <w:rPr>
+          <w:rFonts w:asciiTheme="minorHAnsi" w:hAnsiTheme="minorHAnsi"/>
+        </w:rPr>
+      </w:pPr>
+      <w:r>
+        <w:rPr>
+          <w:rFonts w:asciiTheme="minorHAnsi" w:hAnsiTheme="minorHAnsi"/>
+        </w:rPr>
         <w:t>What can I (Traci) do to help your group collaborate better? What resources do you need?</w:t>
       </w:r>
     </w:p>
     <w:p>
       <w:pPr>
         <w:pStyle w:val="Boxed"/>
-      </w:pPr>
-    </w:p>
-    <w:p>
-      <w:pPr>
-        <w:pStyle w:val="Boxed"/>
-      </w:pPr>
-    </w:p>
-    <w:p>
-      <w:pPr>
-        <w:pStyle w:val="Boxed"/>
+        <w:rPr>
+          <w:rFonts w:asciiTheme="minorHAnsi" w:hAnsiTheme="minorHAnsi"/>
+        </w:rPr>
+      </w:pPr>
+    </w:p>
+    <w:p>
+      <w:pPr>
+        <w:pStyle w:val="Boxed"/>
+        <w:rPr>
+          <w:rFonts w:asciiTheme="minorHAnsi" w:hAnsiTheme="minorHAnsi"/>
+        </w:rPr>
+      </w:pPr>
+    </w:p>
+    <w:p>
+      <w:pPr>
+        <w:pStyle w:val="Boxed"/>
+        <w:rPr>
+          <w:rFonts w:asciiTheme="minorHAnsi" w:hAnsiTheme="minorHAnsi"/>
+        </w:rPr>
       </w:pPr>
     </w:p>
     <w:sectPr>
@@ -667,7 +853,7 @@
 </file>
 
 <file path=word/endnotes.xml><?xml version="1.0" encoding="utf-8"?>
-<w:endnotes xmlns:wpc="http://schemas.microsoft.com/office/word/2010/wordprocessingCanvas" xmlns:cx="http://schemas.microsoft.com/office/drawing/2014/chartex" xmlns:cx1="http://schemas.microsoft.com/office/drawing/2015/9/8/chartex" xmlns:cx2="http://schemas.microsoft.com/office/drawing/2015/10/21/chartex" xmlns:cx3="http://schemas.microsoft.com/office/drawing/2016/5/9/chartex" xmlns:cx4="http://schemas.microsoft.com/office/drawing/2016/5/10/chartex" xmlns:cx5="http://schemas.microsoft.com/office/drawing/2016/5/11/chartex" xmlns:cx6="http://schemas.microsoft.com/office/drawing/2016/5/12/chartex" xmlns:cx7="http://schemas.microsoft.com/office/drawing/2016/5/13/chartex" xmlns:cx8="http://schemas.microsoft.com/office/drawing/2016/5/14/chartex" xmlns:mc="http://schemas.openxmlformats.org/markup-compatibility/2006" xmlns:aink="http://schemas.microsoft.com/office/drawing/2016/ink" xmlns:am3d="http://schemas.microsoft.com/office/drawing/2017/model3d" xmlns:o="urn:schemas-microsoft-com:office:office" xmlns:oel="http://schemas.microsoft.com/office/2019/extlst" xmlns:r="http://schemas.openxmlformats.org/officeDocument/2006/relationships" xmlns:m="http://schemas.openxmlformats.org/officeDocument/2006/math" xmlns:v="urn:schemas-microsoft-com:vml" xmlns:wp14="http://schemas.microsoft.com/office/word/2010/wordprocessingDrawing" xmlns:wp="http://schemas.openxmlformats.org/drawingml/2006/wordprocessingDrawing" xmlns:w10="urn:schemas-microsoft-com:office:word" xmlns:w="http://schemas.openxmlformats.org/wordprocessingml/2006/main" xmlns:w14="http://schemas.microsoft.com/office/word/2010/wordml" xmlns:w15="http://schemas.microsoft.com/office/word/2012/wordml" xmlns:w16cex="http://schemas.microsoft.com/office/word/2018/wordml/cex" xmlns:w16cid="http://schemas.microsoft.com/office/word/2016/wordml/cid" xmlns:w16="http://schemas.microsoft.com/office/word/2018/wordml" xmlns:w16sdtdh="http://schemas.microsoft.com/office/word/2020/wordml/sdtdatahash" xmlns:w16se="http://schemas.microsoft.com/office/word/2015/wordml/symex" xmlns:wpg="http://schemas.microsoft.com/office/word/2010/wordprocessingGroup" xmlns:wpi="http://schemas.microsoft.com/office/word/2010/wordprocessingInk" xmlns:wne="http://schemas.microsoft.com/office/word/2006/wordml" xmlns:wps="http://schemas.microsoft.com/office/word/2010/wordprocessingShape" mc:Ignorable="w14 w15 w16se w16cid w16 w16cex w16sdtdh wp14">
+<w:endnotes xmlns:wpc="http://schemas.microsoft.com/office/word/2010/wordprocessingCanvas" xmlns:cx="http://schemas.microsoft.com/office/drawing/2014/chartex" xmlns:cx1="http://schemas.microsoft.com/office/drawing/2015/9/8/chartex" xmlns:cx2="http://schemas.microsoft.com/office/drawing/2015/10/21/chartex" xmlns:cx3="http://schemas.microsoft.com/office/drawing/2016/5/9/chartex" xmlns:cx4="http://schemas.microsoft.com/office/drawing/2016/5/10/chartex" xmlns:cx5="http://schemas.microsoft.com/office/drawing/2016/5/11/chartex" xmlns:cx6="http://schemas.microsoft.com/office/drawing/2016/5/12/chartex" xmlns:cx7="http://schemas.microsoft.com/office/drawing/2016/5/13/chartex" xmlns:cx8="http://schemas.microsoft.com/office/drawing/2016/5/14/chartex" xmlns:mc="http://schemas.openxmlformats.org/markup-compatibility/2006" xmlns:aink="http://schemas.microsoft.com/office/drawing/2016/ink" xmlns:am3d="http://schemas.microsoft.com/office/drawing/2017/model3d" xmlns:o="urn:schemas-microsoft-com:office:office" xmlns:oel="http://schemas.microsoft.com/office/2019/extlst" xmlns:r="http://schemas.openxmlformats.org/officeDocument/2006/relationships" xmlns:m="http://schemas.openxmlformats.org/officeDocument/2006/math" xmlns:v="urn:schemas-microsoft-com:vml" xmlns:wp14="http://schemas.microsoft.com/office/word/2010/wordprocessingDrawing" xmlns:wp="http://schemas.openxmlformats.org/drawingml/2006/wordprocessingDrawing" xmlns:w10="urn:schemas-microsoft-com:office:word" xmlns:w="http://schemas.openxmlformats.org/wordprocessingml/2006/main" xmlns:w14="http://schemas.microsoft.com/office/word/2010/wordml" xmlns:w15="http://schemas.microsoft.com/office/word/2012/wordml" xmlns:w16cex="http://schemas.microsoft.com/office/word/2018/wordml/cex" xmlns:w16cid="http://schemas.microsoft.com/office/word/2016/wordml/cid" xmlns:w16="http://schemas.microsoft.com/office/word/2018/wordml" xmlns:w16du="http://schemas.microsoft.com/office/word/2023/wordml/word16du" xmlns:w16sdtdh="http://schemas.microsoft.com/office/word/2020/wordml/sdtdatahash" xmlns:w16se="http://schemas.microsoft.com/office/word/2015/wordml/symex" xmlns:wpg="http://schemas.microsoft.com/office/word/2010/wordprocessingGroup" xmlns:wpi="http://schemas.microsoft.com/office/word/2010/wordprocessingInk" xmlns:wne="http://schemas.microsoft.com/office/word/2006/wordml" xmlns:wps="http://schemas.microsoft.com/office/word/2010/wordprocessingShape" mc:Ignorable="w14 w15 w16se w16cid w16 w16cex w16sdtdh w16du wp14">
   <w:endnote w:type="separator" w:id="-1">
     <w:p>
       <w:pPr>
@@ -692,7 +878,7 @@
 </file>
 
 <file path=word/footer1.xml><?xml version="1.0" encoding="utf-8"?>
-<w:ftr xmlns:wpc="http://schemas.microsoft.com/office/word/2010/wordprocessingCanvas" xmlns:cx="http://schemas.microsoft.com/office/drawing/2014/chartex" xmlns:cx1="http://schemas.microsoft.com/office/drawing/2015/9/8/chartex" xmlns:cx2="http://schemas.microsoft.com/office/drawing/2015/10/21/chartex" xmlns:cx3="http://schemas.microsoft.com/office/drawing/2016/5/9/chartex" xmlns:cx4="http://schemas.microsoft.com/office/drawing/2016/5/10/chartex" xmlns:cx5="http://schemas.microsoft.com/office/drawing/2016/5/11/chartex" xmlns:cx6="http://schemas.microsoft.com/office/drawing/2016/5/12/chartex" xmlns:cx7="http://schemas.microsoft.com/office/drawing/2016/5/13/chartex" xmlns:cx8="http://schemas.microsoft.com/office/drawing/2016/5/14/chartex" xmlns:mc="http://schemas.openxmlformats.org/markup-compatibility/2006" xmlns:aink="http://schemas.microsoft.com/office/drawing/2016/ink" xmlns:am3d="http://schemas.microsoft.com/office/drawing/2017/model3d" xmlns:o="urn:schemas-microsoft-com:office:office" xmlns:oel="http://schemas.microsoft.com/office/2019/extlst" xmlns:r="http://schemas.openxmlformats.org/officeDocument/2006/relationships" xmlns:m="http://schemas.openxmlformats.org/officeDocument/2006/math" xmlns:v="urn:schemas-microsoft-com:vml" xmlns:wp14="http://schemas.microsoft.com/office/word/2010/wordprocessingDrawing" xmlns:wp="http://schemas.openxmlformats.org/drawingml/2006/wordprocessingDrawing" xmlns:w10="urn:schemas-microsoft-com:office:word" xmlns:w="http://schemas.openxmlformats.org/wordprocessingml/2006/main" xmlns:w14="http://schemas.microsoft.com/office/word/2010/wordml" xmlns:w15="http://schemas.microsoft.com/office/word/2012/wordml" xmlns:w16cex="http://schemas.microsoft.com/office/word/2018/wordml/cex" xmlns:w16cid="http://schemas.microsoft.com/office/word/2016/wordml/cid" xmlns:w16="http://schemas.microsoft.com/office/word/2018/wordml" xmlns:w16sdtdh="http://schemas.microsoft.com/office/word/2020/wordml/sdtdatahash" xmlns:w16se="http://schemas.microsoft.com/office/word/2015/wordml/symex" xmlns:wpg="http://schemas.microsoft.com/office/word/2010/wordprocessingGroup" xmlns:wpi="http://schemas.microsoft.com/office/word/2010/wordprocessingInk" xmlns:wne="http://schemas.microsoft.com/office/word/2006/wordml" xmlns:wps="http://schemas.microsoft.com/office/word/2010/wordprocessingShape" mc:Ignorable="w14 w15 w16se w16cid w16 w16cex w16sdtdh wp14">
+<w:ftr xmlns:wpc="http://schemas.microsoft.com/office/word/2010/wordprocessingCanvas" xmlns:cx="http://schemas.microsoft.com/office/drawing/2014/chartex" xmlns:cx1="http://schemas.microsoft.com/office/drawing/2015/9/8/chartex" xmlns:cx2="http://schemas.microsoft.com/office/drawing/2015/10/21/chartex" xmlns:cx3="http://schemas.microsoft.com/office/drawing/2016/5/9/chartex" xmlns:cx4="http://schemas.microsoft.com/office/drawing/2016/5/10/chartex" xmlns:cx5="http://schemas.microsoft.com/office/drawing/2016/5/11/chartex" xmlns:cx6="http://schemas.microsoft.com/office/drawing/2016/5/12/chartex" xmlns:cx7="http://schemas.microsoft.com/office/drawing/2016/5/13/chartex" xmlns:cx8="http://schemas.microsoft.com/office/drawing/2016/5/14/chartex" xmlns:mc="http://schemas.openxmlformats.org/markup-compatibility/2006" xmlns:aink="http://schemas.microsoft.com/office/drawing/2016/ink" xmlns:am3d="http://schemas.microsoft.com/office/drawing/2017/model3d" xmlns:o="urn:schemas-microsoft-com:office:office" xmlns:oel="http://schemas.microsoft.com/office/2019/extlst" xmlns:r="http://schemas.openxmlformats.org/officeDocument/2006/relationships" xmlns:m="http://schemas.openxmlformats.org/officeDocument/2006/math" xmlns:v="urn:schemas-microsoft-com:vml" xmlns:wp14="http://schemas.microsoft.com/office/word/2010/wordprocessingDrawing" xmlns:wp="http://schemas.openxmlformats.org/drawingml/2006/wordprocessingDrawing" xmlns:w10="urn:schemas-microsoft-com:office:word" xmlns:w="http://schemas.openxmlformats.org/wordprocessingml/2006/main" xmlns:w14="http://schemas.microsoft.com/office/word/2010/wordml" xmlns:w15="http://schemas.microsoft.com/office/word/2012/wordml" xmlns:w16cex="http://schemas.microsoft.com/office/word/2018/wordml/cex" xmlns:w16cid="http://schemas.microsoft.com/office/word/2016/wordml/cid" xmlns:w16="http://schemas.microsoft.com/office/word/2018/wordml" xmlns:w16du="http://schemas.microsoft.com/office/word/2023/wordml/word16du" xmlns:w16sdtdh="http://schemas.microsoft.com/office/word/2020/wordml/sdtdatahash" xmlns:w16se="http://schemas.microsoft.com/office/word/2015/wordml/symex" xmlns:wpg="http://schemas.microsoft.com/office/word/2010/wordprocessingGroup" xmlns:wpi="http://schemas.microsoft.com/office/word/2010/wordprocessingInk" xmlns:wne="http://schemas.microsoft.com/office/word/2006/wordml" xmlns:wps="http://schemas.microsoft.com/office/word/2010/wordprocessingShape" mc:Ignorable="w14 w15 w16se w16cid w16 w16cex w16sdtdh w16du wp14">
   <w:p>
     <w:pPr>
       <w:pStyle w:val="Footer"/>
@@ -704,13 +890,7 @@
       <w:rPr>
         <w:rFonts w:asciiTheme="majorHAnsi" w:hAnsiTheme="majorHAnsi" w:cstheme="majorHAnsi"/>
       </w:rPr>
-      <w:t>Try-It #18: Group Debriefing for the Propos</w:t>
-    </w:r>
-    <w:r>
-      <w:rPr>
-        <w:rFonts w:asciiTheme="majorHAnsi" w:hAnsiTheme="majorHAnsi" w:cstheme="majorHAnsi"/>
-      </w:rPr>
-      <w:t>al</w:t>
+      <w:t>Try-It #18: Group Debriefing for the Proposal</w:t>
     </w:r>
     <w:r>
       <w:rPr>
@@ -755,7 +935,7 @@
 </file>
 
 <file path=word/footnotes.xml><?xml version="1.0" encoding="utf-8"?>
-<w:footnotes xmlns:wpc="http://schemas.microsoft.com/office/word/2010/wordprocessingCanvas" xmlns:cx="http://schemas.microsoft.com/office/drawing/2014/chartex" xmlns:cx1="http://schemas.microsoft.com/office/drawing/2015/9/8/chartex" xmlns:cx2="http://schemas.microsoft.com/office/drawing/2015/10/21/chartex" xmlns:cx3="http://schemas.microsoft.com/office/drawing/2016/5/9/chartex" xmlns:cx4="http://schemas.microsoft.com/office/drawing/2016/5/10/chartex" xmlns:cx5="http://schemas.microsoft.com/office/drawing/2016/5/11/chartex" xmlns:cx6="http://schemas.microsoft.com/office/drawing/2016/5/12/chartex" xmlns:cx7="http://schemas.microsoft.com/office/drawing/2016/5/13/chartex" xmlns:cx8="http://schemas.microsoft.com/office/drawing/2016/5/14/chartex" xmlns:mc="http://schemas.openxmlformats.org/markup-compatibility/2006" xmlns:aink="http://schemas.microsoft.com/office/drawing/2016/ink" xmlns:am3d="http://schemas.microsoft.com/office/drawing/2017/model3d" xmlns:o="urn:schemas-microsoft-com:office:office" xmlns:oel="http://schemas.microsoft.com/office/2019/extlst" xmlns:r="http://schemas.openxmlformats.org/officeDocument/2006/relationships" xmlns:m="http://schemas.openxmlformats.org/officeDocument/2006/math" xmlns:v="urn:schemas-microsoft-com:vml" xmlns:wp14="http://schemas.microsoft.com/office/word/2010/wordprocessingDrawing" xmlns:wp="http://schemas.openxmlformats.org/drawingml/2006/wordprocessingDrawing" xmlns:w10="urn:schemas-microsoft-com:office:word" xmlns:w="http://schemas.openxmlformats.org/wordprocessingml/2006/main" xmlns:w14="http://schemas.microsoft.com/office/word/2010/wordml" xmlns:w15="http://schemas.microsoft.com/office/word/2012/wordml" xmlns:w16cex="http://schemas.microsoft.com/office/word/2018/wordml/cex" xmlns:w16cid="http://schemas.microsoft.com/office/word/2016/wordml/cid" xmlns:w16="http://schemas.microsoft.com/office/word/2018/wordml" xmlns:w16sdtdh="http://schemas.microsoft.com/office/word/2020/wordml/sdtdatahash" xmlns:w16se="http://schemas.microsoft.com/office/word/2015/wordml/symex" xmlns:wpg="http://schemas.microsoft.com/office/word/2010/wordprocessingGroup" xmlns:wpi="http://schemas.microsoft.com/office/word/2010/wordprocessingInk" xmlns:wne="http://schemas.microsoft.com/office/word/2006/wordml" xmlns:wps="http://schemas.microsoft.com/office/word/2010/wordprocessingShape" mc:Ignorable="w14 w15 w16se w16cid w16 w16cex w16sdtdh wp14">
+<w:footnotes xmlns:wpc="http://schemas.microsoft.com/office/word/2010/wordprocessingCanvas" xmlns:cx="http://schemas.microsoft.com/office/drawing/2014/chartex" xmlns:cx1="http://schemas.microsoft.com/office/drawing/2015/9/8/chartex" xmlns:cx2="http://schemas.microsoft.com/office/drawing/2015/10/21/chartex" xmlns:cx3="http://schemas.microsoft.com/office/drawing/2016/5/9/chartex" xmlns:cx4="http://schemas.microsoft.com/office/drawing/2016/5/10/chartex" xmlns:cx5="http://schemas.microsoft.com/office/drawing/2016/5/11/chartex" xmlns:cx6="http://schemas.microsoft.com/office/drawing/2016/5/12/chartex" xmlns:cx7="http://schemas.microsoft.com/office/drawing/2016/5/13/chartex" xmlns:cx8="http://schemas.microsoft.com/office/drawing/2016/5/14/chartex" xmlns:mc="http://schemas.openxmlformats.org/markup-compatibility/2006" xmlns:aink="http://schemas.microsoft.com/office/drawing/2016/ink" xmlns:am3d="http://schemas.microsoft.com/office/drawing/2017/model3d" xmlns:o="urn:schemas-microsoft-com:office:office" xmlns:oel="http://schemas.microsoft.com/office/2019/extlst" xmlns:r="http://schemas.openxmlformats.org/officeDocument/2006/relationships" xmlns:m="http://schemas.openxmlformats.org/officeDocument/2006/math" xmlns:v="urn:schemas-microsoft-com:vml" xmlns:wp14="http://schemas.microsoft.com/office/word/2010/wordprocessingDrawing" xmlns:wp="http://schemas.openxmlformats.org/drawingml/2006/wordprocessingDrawing" xmlns:w10="urn:schemas-microsoft-com:office:word" xmlns:w="http://schemas.openxmlformats.org/wordprocessingml/2006/main" xmlns:w14="http://schemas.microsoft.com/office/word/2010/wordml" xmlns:w15="http://schemas.microsoft.com/office/word/2012/wordml" xmlns:w16cex="http://schemas.microsoft.com/office/word/2018/wordml/cex" xmlns:w16cid="http://schemas.microsoft.com/office/word/2016/wordml/cid" xmlns:w16="http://schemas.microsoft.com/office/word/2018/wordml" xmlns:w16du="http://schemas.microsoft.com/office/word/2023/wordml/word16du" xmlns:w16sdtdh="http://schemas.microsoft.com/office/word/2020/wordml/sdtdatahash" xmlns:w16se="http://schemas.microsoft.com/office/word/2015/wordml/symex" xmlns:wpg="http://schemas.microsoft.com/office/word/2010/wordprocessingGroup" xmlns:wpi="http://schemas.microsoft.com/office/word/2010/wordprocessingInk" xmlns:wne="http://schemas.microsoft.com/office/word/2006/wordml" xmlns:wps="http://schemas.microsoft.com/office/word/2010/wordprocessingShape" mc:Ignorable="w14 w15 w16se w16cid w16 w16cex w16sdtdh w16du wp14">
   <w:footnote w:type="separator" w:id="-1">
     <w:p>
       <w:pPr>
@@ -780,7 +960,7 @@
 </file>
 
 <file path=word/styles.xml><?xml version="1.0" encoding="utf-8"?>
-<w:styles xmlns:mc="http://schemas.openxmlformats.org/markup-compatibility/2006" xmlns:r="http://schemas.openxmlformats.org/officeDocument/2006/relationships" xmlns:w="http://schemas.openxmlformats.org/wordprocessingml/2006/main" xmlns:w14="http://schemas.microsoft.com/office/word/2010/wordml" xmlns:w15="http://schemas.microsoft.com/office/word/2012/wordml" xmlns:w16cex="http://schemas.microsoft.com/office/word/2018/wordml/cex" xmlns:w16cid="http://schemas.microsoft.com/office/word/2016/wordml/cid" xmlns:w16="http://schemas.microsoft.com/office/word/2018/wordml" xmlns:w16sdtdh="http://schemas.microsoft.com/office/word/2020/wordml/sdtdatahash" xmlns:w16se="http://schemas.microsoft.com/office/word/2015/wordml/symex" mc:Ignorable="w14 w15 w16se w16cid w16 w16cex w16sdtdh">
+<w:styles xmlns:mc="http://schemas.openxmlformats.org/markup-compatibility/2006" xmlns:r="http://schemas.openxmlformats.org/officeDocument/2006/relationships" xmlns:w="http://schemas.openxmlformats.org/wordprocessingml/2006/main" xmlns:w14="http://schemas.microsoft.com/office/word/2010/wordml" xmlns:w15="http://schemas.microsoft.com/office/word/2012/wordml" xmlns:w16cex="http://schemas.microsoft.com/office/word/2018/wordml/cex" xmlns:w16cid="http://schemas.microsoft.com/office/word/2016/wordml/cid" xmlns:w16="http://schemas.microsoft.com/office/word/2018/wordml" xmlns:w16du="http://schemas.microsoft.com/office/word/2023/wordml/word16du" xmlns:w16sdtdh="http://schemas.microsoft.com/office/word/2020/wordml/sdtdatahash" xmlns:w16se="http://schemas.microsoft.com/office/word/2015/wordml/symex" mc:Ignorable="w14 w15 w16se w16cid w16 w16cex w16sdtdh w16du">
   <w:docDefaults>
     <w:rPrDefault>
       <w:rPr>
@@ -1296,7 +1476,6 @@
   <w:style w:type="character" w:default="1" w:styleId="DefaultParagraphFont">
     <w:name w:val="Default Paragraph Font"/>
     <w:uiPriority w:val="1"/>
-    <w:semiHidden/>
     <w:unhideWhenUsed/>
   </w:style>
   <w:style w:type="table" w:default="1" w:styleId="TableNormal">
